--- a/Median of Two Sorted Arrays.docx
+++ b/Median of Two Sorted Arrays.docx
@@ -9,13 +9,347 @@
       </w:r>
       <w:proofErr w:type="gramEnd"/>
       <w:r>
-        <w:t xml:space="preserve"> Solution {</w:t>
-      </w:r>
-    </w:p>
-    <w:p>
-      <w:proofErr w:type="gramStart"/>
-      <w:r>
-        <w:t>public</w:t>
+        <w:t xml:space="preserve"> Solution:</w:t>
+      </w:r>
+    </w:p>
+    <w:p>
+      <w:r>
+        <w:t xml:space="preserve">    </w:t>
+      </w:r>
+      <w:proofErr w:type="spellStart"/>
+      <w:proofErr w:type="gramStart"/>
+      <w:r>
+        <w:t>def</w:t>
+      </w:r>
+      <w:proofErr w:type="spellEnd"/>
+      <w:proofErr w:type="gramEnd"/>
+      <w:r>
+        <w:t xml:space="preserve"> </w:t>
+      </w:r>
+      <w:proofErr w:type="spellStart"/>
+      <w:r>
+        <w:t>findMedianSortedArrays</w:t>
+      </w:r>
+      <w:proofErr w:type="spellEnd"/>
+      <w:r>
+        <w:t>(self, nums1: List[</w:t>
+      </w:r>
+      <w:proofErr w:type="spellStart"/>
+      <w:r>
+        <w:t>int</w:t>
+      </w:r>
+      <w:proofErr w:type="spellEnd"/>
+      <w:r>
+        <w:t>], nums2: List[</w:t>
+      </w:r>
+      <w:proofErr w:type="spellStart"/>
+      <w:r>
+        <w:t>int</w:t>
+      </w:r>
+      <w:proofErr w:type="spellEnd"/>
+      <w:r>
+        <w:t>]) -&gt; float:</w:t>
+      </w:r>
+    </w:p>
+    <w:p/>
+    <w:p>
+      <w:r>
+        <w:t xml:space="preserve">        # </w:t>
+      </w:r>
+      <w:proofErr w:type="gramStart"/>
+      <w:r>
+        <w:t>Since</w:t>
+      </w:r>
+      <w:proofErr w:type="gramEnd"/>
+      <w:r>
+        <w:t xml:space="preserve"> one of the arrays can be significantly longer than</w:t>
+      </w:r>
+    </w:p>
+    <w:p>
+      <w:r>
+        <w:t xml:space="preserve">        # </w:t>
+      </w:r>
+      <w:proofErr w:type="gramStart"/>
+      <w:r>
+        <w:t>the</w:t>
+      </w:r>
+      <w:proofErr w:type="gramEnd"/>
+      <w:r>
+        <w:t xml:space="preserve"> other, we always perform binary search on the shorter</w:t>
+      </w:r>
+    </w:p>
+    <w:p>
+      <w:r>
+        <w:t xml:space="preserve">        # </w:t>
+      </w:r>
+      <w:proofErr w:type="gramStart"/>
+      <w:r>
+        <w:t>array</w:t>
+      </w:r>
+      <w:proofErr w:type="gramEnd"/>
+      <w:r>
+        <w:t xml:space="preserve"> to ensure that the time complexity remains</w:t>
+      </w:r>
+    </w:p>
+    <w:p>
+      <w:r>
+        <w:t xml:space="preserve">        # </w:t>
+      </w:r>
+      <w:proofErr w:type="gramStart"/>
+      <w:r>
+        <w:t>O(</w:t>
+      </w:r>
+      <w:proofErr w:type="gramEnd"/>
+      <w:r>
+        <w:t>log(min(m, n))).</w:t>
+      </w:r>
+    </w:p>
+    <w:p>
+      <w:r>
+        <w:t xml:space="preserve">        </w:t>
+      </w:r>
+      <w:proofErr w:type="gramStart"/>
+      <w:r>
+        <w:t>if</w:t>
+      </w:r>
+      <w:proofErr w:type="gramEnd"/>
+      <w:r>
+        <w:t xml:space="preserve"> </w:t>
+      </w:r>
+      <w:proofErr w:type="spellStart"/>
+      <w:r>
+        <w:t>len</w:t>
+      </w:r>
+      <w:proofErr w:type="spellEnd"/>
+      <w:r>
+        <w:t xml:space="preserve">(nums1) &gt; </w:t>
+      </w:r>
+      <w:proofErr w:type="spellStart"/>
+      <w:r>
+        <w:t>len</w:t>
+      </w:r>
+      <w:proofErr w:type="spellEnd"/>
+      <w:r>
+        <w:t>(nums2):</w:t>
+      </w:r>
+    </w:p>
+    <w:p>
+      <w:r>
+        <w:t xml:space="preserve">            </w:t>
+      </w:r>
+      <w:proofErr w:type="gramStart"/>
+      <w:r>
+        <w:t>return</w:t>
+      </w:r>
+      <w:proofErr w:type="gramEnd"/>
+      <w:r>
+        <w:t xml:space="preserve"> </w:t>
+      </w:r>
+      <w:proofErr w:type="spellStart"/>
+      <w:r>
+        <w:t>self.findMedianSortedArrays</w:t>
+      </w:r>
+      <w:proofErr w:type="spellEnd"/>
+      <w:r>
+        <w:t>(nums2, nums1)</w:t>
+      </w:r>
+    </w:p>
+    <w:p/>
+    <w:p>
+      <w:r>
+        <w:t xml:space="preserve">        len1, len2 = </w:t>
+      </w:r>
+      <w:proofErr w:type="spellStart"/>
+      <w:proofErr w:type="gramStart"/>
+      <w:r>
+        <w:t>len</w:t>
+      </w:r>
+      <w:proofErr w:type="spellEnd"/>
+      <w:r>
+        <w:t>(</w:t>
+      </w:r>
+      <w:proofErr w:type="gramEnd"/>
+      <w:r>
+        <w:t xml:space="preserve">nums1), </w:t>
+      </w:r>
+      <w:proofErr w:type="spellStart"/>
+      <w:r>
+        <w:t>len</w:t>
+      </w:r>
+      <w:proofErr w:type="spellEnd"/>
+      <w:r>
+        <w:t>(nums2)</w:t>
+      </w:r>
+    </w:p>
+    <w:p>
+      <w:r>
+        <w:t xml:space="preserve">        </w:t>
+      </w:r>
+      <w:proofErr w:type="gramStart"/>
+      <w:r>
+        <w:t>left</w:t>
+      </w:r>
+      <w:proofErr w:type="gramEnd"/>
+      <w:r>
+        <w:t>, right = 0, len1</w:t>
+      </w:r>
+    </w:p>
+    <w:p/>
+    <w:p>
+      <w:r>
+        <w:t xml:space="preserve">        </w:t>
+      </w:r>
+      <w:proofErr w:type="gramStart"/>
+      <w:r>
+        <w:t>while</w:t>
+      </w:r>
+      <w:proofErr w:type="gramEnd"/>
+      <w:r>
+        <w:t xml:space="preserve"> left &lt;= right:</w:t>
+      </w:r>
+    </w:p>
+    <w:p>
+      <w:r>
+        <w:t xml:space="preserve">            part1 = (left + right) // 2</w:t>
+      </w:r>
+    </w:p>
+    <w:p>
+      <w:r>
+        <w:t xml:space="preserve">            part2 = (len1 + len2 + 1) // 2 - part1</w:t>
+      </w:r>
+    </w:p>
+    <w:p/>
+    <w:p>
+      <w:r>
+        <w:t xml:space="preserve">            max_left1 = </w:t>
+      </w:r>
+      <w:proofErr w:type="gramStart"/>
+      <w:r>
+        <w:t>float(</w:t>
+      </w:r>
+      <w:proofErr w:type="gramEnd"/>
+      <w:r>
+        <w:t>'-</w:t>
+      </w:r>
+      <w:proofErr w:type="spellStart"/>
+      <w:r>
+        <w:t>inf</w:t>
+      </w:r>
+      <w:proofErr w:type="spellEnd"/>
+      <w:r>
+        <w:t>') if part1 == 0 else nums1[part1 - 1]</w:t>
+      </w:r>
+    </w:p>
+    <w:p>
+      <w:r>
+        <w:t xml:space="preserve">            min_right1 = </w:t>
+      </w:r>
+      <w:proofErr w:type="gramStart"/>
+      <w:r>
+        <w:t>float(</w:t>
+      </w:r>
+      <w:proofErr w:type="gramEnd"/>
+      <w:r>
+        <w:t>'</w:t>
+      </w:r>
+      <w:proofErr w:type="spellStart"/>
+      <w:r>
+        <w:t>inf</w:t>
+      </w:r>
+      <w:proofErr w:type="spellEnd"/>
+      <w:r>
+        <w:t>') if part1 == len1 else nums1[part1]</w:t>
+      </w:r>
+    </w:p>
+    <w:p>
+      <w:r>
+        <w:t xml:space="preserve">            max_left2 = </w:t>
+      </w:r>
+      <w:proofErr w:type="gramStart"/>
+      <w:r>
+        <w:t>float(</w:t>
+      </w:r>
+      <w:proofErr w:type="gramEnd"/>
+      <w:r>
+        <w:t>'-</w:t>
+      </w:r>
+      <w:proofErr w:type="spellStart"/>
+      <w:r>
+        <w:t>inf</w:t>
+      </w:r>
+      <w:proofErr w:type="spellEnd"/>
+      <w:r>
+        <w:t>') if part2 == 0 else nums2[part2 - 1]</w:t>
+      </w:r>
+    </w:p>
+    <w:p>
+      <w:r>
+        <w:t xml:space="preserve">            min_right2 = </w:t>
+      </w:r>
+      <w:proofErr w:type="gramStart"/>
+      <w:r>
+        <w:t>float(</w:t>
+      </w:r>
+      <w:proofErr w:type="gramEnd"/>
+      <w:r>
+        <w:t>'</w:t>
+      </w:r>
+      <w:proofErr w:type="spellStart"/>
+      <w:r>
+        <w:t>inf</w:t>
+      </w:r>
+      <w:proofErr w:type="spellEnd"/>
+      <w:r>
+        <w:t>') if part2 == len2 else nums2[part2]</w:t>
+      </w:r>
+    </w:p>
+    <w:p/>
+    <w:p>
+      <w:r>
+        <w:t xml:space="preserve">            </w:t>
+      </w:r>
+      <w:proofErr w:type="gramStart"/>
+      <w:r>
+        <w:t>if</w:t>
+      </w:r>
+      <w:proofErr w:type="gramEnd"/>
+      <w:r>
+        <w:t xml:space="preserve"> max_left1 &lt;= min_right2 and max_left2 &lt;= min_right1:</w:t>
+      </w:r>
+    </w:p>
+    <w:p>
+      <w:r>
+        <w:t xml:space="preserve">                </w:t>
+      </w:r>
+      <w:proofErr w:type="gramStart"/>
+      <w:r>
+        <w:t>if</w:t>
+      </w:r>
+      <w:proofErr w:type="gramEnd"/>
+      <w:r>
+        <w:t xml:space="preserve"> (len1 + len2) % 2 == 0:</w:t>
+      </w:r>
+    </w:p>
+    <w:p>
+      <w:r>
+        <w:t xml:space="preserve">                    </w:t>
+      </w:r>
+      <w:proofErr w:type="gramStart"/>
+      <w:r>
+        <w:t>return</w:t>
+      </w:r>
+      <w:proofErr w:type="gramEnd"/>
+      <w:r>
+        <w:t xml:space="preserve"> (max(max_left1, max_left2) + min(min_right1, min_right2)) / 2</w:t>
+      </w:r>
+    </w:p>
+    <w:p>
+      <w:r>
+        <w:t xml:space="preserve">                </w:t>
+      </w:r>
+      <w:proofErr w:type="gramStart"/>
+      <w:r>
+        <w:t>else</w:t>
       </w:r>
       <w:proofErr w:type="gramEnd"/>
       <w:r>
@@ -24,54 +358,75 @@
     </w:p>
     <w:p>
       <w:r>
-        <w:t xml:space="preserve">    </w:t>
-      </w:r>
-      <w:proofErr w:type="gramStart"/>
-      <w:r>
-        <w:t>double</w:t>
-      </w:r>
-      <w:proofErr w:type="gramEnd"/>
-      <w:r>
-        <w:t xml:space="preserve"> </w:t>
-      </w:r>
-      <w:proofErr w:type="spellStart"/>
-      <w:r>
-        <w:t>findMedianSortedArrays</w:t>
-      </w:r>
-      <w:proofErr w:type="spellEnd"/>
-      <w:r>
-        <w:t>(vector&lt;</w:t>
-      </w:r>
-      <w:proofErr w:type="spellStart"/>
-      <w:r>
-        <w:t>int</w:t>
-      </w:r>
-      <w:proofErr w:type="spellEnd"/>
-      <w:r>
-        <w:t>&gt;&amp; nums1, vector&lt;</w:t>
-      </w:r>
-      <w:proofErr w:type="spellStart"/>
-      <w:r>
-        <w:t>int</w:t>
-      </w:r>
-      <w:proofErr w:type="spellEnd"/>
-      <w:r>
-        <w:t>&gt;&amp; nums2) {</w:t>
-      </w:r>
-    </w:p>
-    <w:p>
-      <w:r>
+        <w:t xml:space="preserve">                    </w:t>
+      </w:r>
+      <w:proofErr w:type="gramStart"/>
+      <w:r>
+        <w:t>return</w:t>
+      </w:r>
+      <w:proofErr w:type="gramEnd"/>
+      <w:r>
+        <w:t xml:space="preserve"> max(max_left1, max_left2)</w:t>
+      </w:r>
+    </w:p>
+    <w:p>
+      <w:r>
+        <w:t xml:space="preserve">            </w:t>
+      </w:r>
+      <w:proofErr w:type="spellStart"/>
+      <w:proofErr w:type="gramStart"/>
+      <w:r>
+        <w:t>elif</w:t>
+      </w:r>
+      <w:proofErr w:type="spellEnd"/>
+      <w:proofErr w:type="gramEnd"/>
+      <w:r>
+        <w:t xml:space="preserve"> max_left1 &gt; min_right2:</w:t>
+      </w:r>
+    </w:p>
+    <w:p>
+      <w:r>
+        <w:t xml:space="preserve">                </w:t>
+      </w:r>
+      <w:proofErr w:type="gramStart"/>
+      <w:r>
+        <w:t>right</w:t>
+      </w:r>
+      <w:proofErr w:type="gramEnd"/>
+      <w:r>
+        <w:t xml:space="preserve"> = part1 - 1</w:t>
+      </w:r>
+    </w:p>
+    <w:p>
+      <w:r>
+        <w:t xml:space="preserve">            </w:t>
+      </w:r>
+      <w:proofErr w:type="gramStart"/>
+      <w:r>
+        <w:t>else</w:t>
+      </w:r>
+      <w:proofErr w:type="gramEnd"/>
+      <w:r>
+        <w:t>:</w:t>
+      </w:r>
+    </w:p>
+    <w:p>
+      <w:r>
+        <w:t xml:space="preserve">                </w:t>
+      </w:r>
+      <w:proofErr w:type="gramStart"/>
+      <w:r>
+        <w:t>left</w:t>
+      </w:r>
+      <w:proofErr w:type="gramEnd"/>
+      <w:r>
+        <w:t xml:space="preserve"> = part1 + 1</w:t>
+      </w:r>
+    </w:p>
+    <w:p>
+      <w:r>
+        <w:lastRenderedPageBreak/>
         <w:t xml:space="preserve">        </w:t>
-      </w:r>
-    </w:p>
-    <w:p>
-      <w:r>
-        <w:t xml:space="preserve">    }</w:t>
-      </w:r>
-    </w:p>
-    <w:p>
-      <w:r>
-        <w:t>};</w:t>
       </w:r>
       <w:bookmarkStart w:id="0" w:name="_GoBack"/>
       <w:bookmarkEnd w:id="0"/>
